--- a/Documents/FunctionSpecs/getTruckByReference_Description.docx
+++ b/Documents/FunctionSpecs/getTruckByReference_Description.docx
@@ -638,19 +638,6 @@
           <w:color w:val="808080" w:themeColor="background1" w:themeShade="80"/>
         </w:rPr>
         <w:t xml:space="preserve"> </w:t>
-      </w:r>
-    </w:p>
-    <w:p>
-      <w:pPr>
-        <w:rPr>
-          <w:color w:val="808080" w:themeColor="background1" w:themeShade="80"/>
-        </w:rPr>
-      </w:pPr>
-      <w:r>
-        <w:rPr>
-          <w:color w:val="808080" w:themeColor="background1" w:themeShade="80"/>
-        </w:rPr>
-        <w:t>//* add something about diversion later *//</w:t>
       </w:r>
     </w:p>
     <w:p/>
